--- a/Description.docx
+++ b/Description.docx
@@ -10,6 +10,7 @@
           <w:docPartUnique/>
         </w:docPartObj>
       </w:sdtPr>
+      <w:sdtEndPr/>
       <w:sdtContent>
         <w:p>
           <w:r>
@@ -343,7 +344,6 @@
                           </wps:style>
                           <wps:txbx>
                             <w:txbxContent>
-                              <w:bookmarkStart w:id="0" w:name="_GoBack" w:displacedByCustomXml="next"/>
                               <w:sdt>
                                 <w:sdtPr>
                                   <w:rPr>
@@ -357,6 +357,7 @@
                                   <w:dataBinding w:prefixMappings="xmlns:ns0='http://purl.org/dc/elements/1.1/' xmlns:ns1='http://schemas.openxmlformats.org/package/2006/metadata/core-properties' " w:xpath="/ns1:coreProperties[1]/ns0:creator[1]" w:storeItemID="{6C3C8BC8-F283-45AE-878A-BAB7291924A1}"/>
                                   <w:text/>
                                 </w:sdtPr>
+                                <w:sdtEndPr/>
                                 <w:sdtContent>
                                   <w:p>
                                     <w:pPr>
@@ -379,7 +380,6 @@
                                   </w:p>
                                 </w:sdtContent>
                               </w:sdt>
-                              <w:bookmarkEnd w:id="0"/>
                               <w:p>
                                 <w:pPr>
                                   <w:pStyle w:val="Sinespaciado"/>
@@ -403,6 +403,7 @@
                                     <w:dataBinding w:prefixMappings="xmlns:ns0='http://schemas.microsoft.com/office/2006/coverPageProps' " w:xpath="/ns0:CoverPageProperties[1]/ns0:CompanyEmail[1]" w:storeItemID="{55AF091B-3C7A-41E3-B477-F2FDAA23CFDA}"/>
                                     <w:text/>
                                   </w:sdtPr>
+                                  <w:sdtEndPr/>
                                   <w:sdtContent>
                                     <w:r>
                                       <w:rPr>
@@ -444,7 +445,6 @@
                   <v:shape id="Cuadro de texto 152" o:spid="_x0000_s1026" type="#_x0000_t202" style="position:absolute;margin-left:0;margin-top:0;width:8in;height:1in;z-index:251660288;visibility:visible;mso-wrap-style:square;mso-width-percent:941;mso-height-percent:92;mso-top-percent:818;mso-wrap-distance-left:9pt;mso-wrap-distance-top:0;mso-wrap-distance-right:9pt;mso-wrap-distance-bottom:0;mso-position-horizontal:center;mso-position-horizontal-relative:page;mso-position-vertical-relative:page;mso-width-percent:941;mso-height-percent:92;mso-top-percent:818;mso-width-relative:page;mso-height-relative:page;v-text-anchor:bottom" o:gfxdata="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" filled="f" stroked="f" strokeweight=".5pt">
                     <v:textbox inset="126pt,0,54pt,0">
                       <w:txbxContent>
-                        <w:bookmarkStart w:id="1" w:name="_GoBack" w:displacedByCustomXml="next"/>
                         <w:sdt>
                           <w:sdtPr>
                             <w:rPr>
@@ -458,6 +458,7 @@
                             <w:dataBinding w:prefixMappings="xmlns:ns0='http://purl.org/dc/elements/1.1/' xmlns:ns1='http://schemas.openxmlformats.org/package/2006/metadata/core-properties' " w:xpath="/ns1:coreProperties[1]/ns0:creator[1]" w:storeItemID="{6C3C8BC8-F283-45AE-878A-BAB7291924A1}"/>
                             <w:text/>
                           </w:sdtPr>
+                          <w:sdtEndPr/>
                           <w:sdtContent>
                             <w:p>
                               <w:pPr>
@@ -480,7 +481,6 @@
                             </w:p>
                           </w:sdtContent>
                         </w:sdt>
-                        <w:bookmarkEnd w:id="1"/>
                         <w:p>
                           <w:pPr>
                             <w:pStyle w:val="Sinespaciado"/>
@@ -504,6 +504,7 @@
                               <w:dataBinding w:prefixMappings="xmlns:ns0='http://schemas.microsoft.com/office/2006/coverPageProps' " w:xpath="/ns0:CoverPageProperties[1]/ns0:CompanyEmail[1]" w:storeItemID="{55AF091B-3C7A-41E3-B477-F2FDAA23CFDA}"/>
                               <w:text/>
                             </w:sdtPr>
+                            <w:sdtEndPr/>
                             <w:sdtContent>
                               <w:r>
                                 <w:rPr>
@@ -641,6 +642,7 @@
                                   <w:dataBinding w:prefixMappings="xmlns:ns0='http://purl.org/dc/elements/1.1/' xmlns:ns1='http://schemas.openxmlformats.org/package/2006/metadata/core-properties' " w:xpath="/ns1:coreProperties[1]/ns0:subject[1]" w:storeItemID="{6C3C8BC8-F283-45AE-878A-BAB7291924A1}"/>
                                   <w:text/>
                                 </w:sdtPr>
+                                <w:sdtEndPr/>
                                 <w:sdtContent>
                                   <w:p>
                                     <w:pPr>
@@ -742,6 +744,7 @@
                             <w:dataBinding w:prefixMappings="xmlns:ns0='http://purl.org/dc/elements/1.1/' xmlns:ns1='http://schemas.openxmlformats.org/package/2006/metadata/core-properties' " w:xpath="/ns1:coreProperties[1]/ns0:subject[1]" w:storeItemID="{6C3C8BC8-F283-45AE-878A-BAB7291924A1}"/>
                             <w:text/>
                           </w:sdtPr>
+                          <w:sdtEndPr/>
                           <w:sdtContent>
                             <w:p>
                               <w:pPr>
@@ -782,6 +785,13 @@
     </w:sdt>
     <w:sdt>
       <w:sdtPr>
+        <w:rPr>
+          <w:rFonts w:asciiTheme="minorHAnsi" w:eastAsiaTheme="minorHAnsi" w:hAnsiTheme="minorHAnsi" w:cstheme="minorBidi"/>
+          <w:color w:val="auto"/>
+          <w:sz w:val="22"/>
+          <w:szCs w:val="22"/>
+          <w:lang w:eastAsia="en-US"/>
+        </w:rPr>
         <w:id w:val="1397085697"/>
         <w:docPartObj>
           <w:docPartGallery w:val="Table of Contents"/>
@@ -790,13 +800,8 @@
       </w:sdtPr>
       <w:sdtEndPr>
         <w:rPr>
-          <w:rFonts w:asciiTheme="minorHAnsi" w:eastAsiaTheme="minorHAnsi" w:hAnsiTheme="minorHAnsi" w:cstheme="minorBidi"/>
           <w:b/>
           <w:bCs/>
-          <w:color w:val="auto"/>
-          <w:sz w:val="22"/>
-          <w:szCs w:val="22"/>
-          <w:lang w:eastAsia="en-US"/>
         </w:rPr>
       </w:sdtEndPr>
       <w:sdtContent>
@@ -2039,12 +2044,12 @@
       <w:pPr>
         <w:pStyle w:val="Ttulo1"/>
       </w:pPr>
-      <w:bookmarkStart w:id="2" w:name="_Toc533424261"/>
+      <w:bookmarkStart w:id="0" w:name="_Toc533424261"/>
       <w:r>
         <w:lastRenderedPageBreak/>
         <w:t>Introduction</w:t>
       </w:r>
-      <w:bookmarkEnd w:id="2"/>
+      <w:bookmarkEnd w:id="0"/>
     </w:p>
     <w:p>
       <w:pPr>
@@ -2118,11 +2123,11 @@
       <w:pPr>
         <w:pStyle w:val="Ttulo1"/>
       </w:pPr>
-      <w:bookmarkStart w:id="3" w:name="_Toc533424262"/>
+      <w:bookmarkStart w:id="1" w:name="_Toc533424262"/>
       <w:r>
         <w:t>Game Description</w:t>
       </w:r>
-      <w:bookmarkEnd w:id="3"/>
+      <w:bookmarkEnd w:id="1"/>
     </w:p>
     <w:p>
       <w:pPr>
@@ -2160,11 +2165,11 @@
       <w:pPr>
         <w:pStyle w:val="Ttulo2"/>
       </w:pPr>
-      <w:bookmarkStart w:id="4" w:name="_Toc533424263"/>
+      <w:bookmarkStart w:id="2" w:name="_Toc533424263"/>
       <w:r>
         <w:t>Game Base</w:t>
       </w:r>
-      <w:bookmarkEnd w:id="4"/>
+      <w:bookmarkEnd w:id="2"/>
     </w:p>
     <w:p>
       <w:pPr>
@@ -2241,22 +2246,22 @@
       <w:pPr>
         <w:pStyle w:val="Ttulo2"/>
       </w:pPr>
-      <w:bookmarkStart w:id="5" w:name="_Toc533424264"/>
+      <w:bookmarkStart w:id="3" w:name="_Toc533424264"/>
       <w:r>
         <w:t>Controls</w:t>
       </w:r>
-      <w:bookmarkEnd w:id="5"/>
+      <w:bookmarkEnd w:id="3"/>
     </w:p>
     <w:p>
       <w:pPr>
         <w:pStyle w:val="Ttulo3"/>
         <w:ind w:firstLine="708"/>
       </w:pPr>
-      <w:bookmarkStart w:id="6" w:name="_Toc533424265"/>
+      <w:bookmarkStart w:id="4" w:name="_Toc533424265"/>
       <w:r>
         <w:t>Keyboard</w:t>
       </w:r>
-      <w:bookmarkEnd w:id="6"/>
+      <w:bookmarkEnd w:id="4"/>
     </w:p>
     <w:p>
       <w:pPr>
@@ -2278,16 +2283,33 @@
     </w:p>
     <w:p>
       <w:pPr>
+        <w:pStyle w:val="NormalNarrow"/>
+        <w:ind w:left="1416"/>
+      </w:pPr>
+      <w:r>
+        <w:t xml:space="preserve">Pause: Escape (Recommend </w:t>
+      </w:r>
+      <w:proofErr w:type="gramStart"/>
+      <w:r>
+        <w:t>to play</w:t>
+      </w:r>
+      <w:proofErr w:type="gramEnd"/>
+      <w:r>
+        <w:t xml:space="preserve"> on Standalone so Escape don’t close the execution).</w:t>
+      </w:r>
+    </w:p>
+    <w:p>
+      <w:pPr>
         <w:pStyle w:val="Ttulo3"/>
       </w:pPr>
       <w:r>
         <w:tab/>
       </w:r>
-      <w:bookmarkStart w:id="7" w:name="_Toc533424266"/>
+      <w:bookmarkStart w:id="5" w:name="_Toc533424266"/>
       <w:r>
         <w:t>XBOX Controller:</w:t>
       </w:r>
-      <w:bookmarkEnd w:id="7"/>
+      <w:bookmarkEnd w:id="5"/>
     </w:p>
     <w:p>
       <w:r>
@@ -2305,6 +2327,15 @@
       <w:r>
         <w:tab/>
         <w:t>Fire: B.</w:t>
+      </w:r>
+    </w:p>
+    <w:p>
+      <w:r>
+        <w:tab/>
+      </w:r>
+      <w:r>
+        <w:tab/>
+        <w:t>Pause: Start.</w:t>
       </w:r>
     </w:p>
     <w:p/>
@@ -2319,12 +2350,11 @@
       <w:pPr>
         <w:pStyle w:val="Ttulo1"/>
       </w:pPr>
-      <w:bookmarkStart w:id="8" w:name="_Toc533424267"/>
-      <w:r>
-        <w:lastRenderedPageBreak/>
+      <w:bookmarkStart w:id="6" w:name="_Toc533424267"/>
+      <w:r>
         <w:t>Blueprints</w:t>
       </w:r>
-      <w:bookmarkEnd w:id="8"/>
+      <w:bookmarkEnd w:id="6"/>
     </w:p>
     <w:p>
       <w:pPr>
@@ -2395,12 +2425,12 @@
       <w:pPr>
         <w:pStyle w:val="Ttulo2"/>
       </w:pPr>
-      <w:bookmarkStart w:id="9" w:name="_Toc533424268"/>
+      <w:bookmarkStart w:id="7" w:name="_Toc533424268"/>
       <w:proofErr w:type="spellStart"/>
       <w:r>
         <w:t>PangGameMode</w:t>
       </w:r>
-      <w:bookmarkEnd w:id="9"/>
+      <w:bookmarkEnd w:id="7"/>
       <w:proofErr w:type="spellEnd"/>
     </w:p>
     <w:p>
@@ -2430,12 +2460,12 @@
       <w:pPr>
         <w:pStyle w:val="Ttulo2"/>
       </w:pPr>
-      <w:bookmarkStart w:id="10" w:name="_Toc533424269"/>
+      <w:bookmarkStart w:id="8" w:name="_Toc533424269"/>
       <w:proofErr w:type="spellStart"/>
       <w:r>
         <w:t>SideScrollerCharacter</w:t>
       </w:r>
-      <w:bookmarkEnd w:id="10"/>
+      <w:bookmarkEnd w:id="8"/>
       <w:proofErr w:type="spellEnd"/>
     </w:p>
     <w:p>
@@ -2461,12 +2491,12 @@
       <w:pPr>
         <w:pStyle w:val="Ttulo2"/>
       </w:pPr>
-      <w:bookmarkStart w:id="11" w:name="_Toc533424270"/>
+      <w:bookmarkStart w:id="9" w:name="_Toc533424270"/>
       <w:proofErr w:type="spellStart"/>
       <w:r>
         <w:t>GameInfo</w:t>
       </w:r>
-      <w:bookmarkEnd w:id="11"/>
+      <w:bookmarkEnd w:id="9"/>
       <w:proofErr w:type="spellEnd"/>
     </w:p>
     <w:p>
@@ -2479,79 +2509,7 @@
       </w:r>
       <w:proofErr w:type="spellEnd"/>
       <w:r>
-        <w:t xml:space="preserve"> </w:t>
-      </w:r>
-      <w:proofErr w:type="spellStart"/>
-      <w:r>
-        <w:t>is</w:t>
-      </w:r>
-      <w:proofErr w:type="spellEnd"/>
-      <w:r>
-        <w:t xml:space="preserve"> </w:t>
-      </w:r>
-      <w:proofErr w:type="spellStart"/>
-      <w:r>
-        <w:t>just</w:t>
-      </w:r>
-      <w:proofErr w:type="spellEnd"/>
-      <w:r>
-        <w:t xml:space="preserve"> a </w:t>
-      </w:r>
-      <w:proofErr w:type="spellStart"/>
-      <w:r>
-        <w:t>blueprint</w:t>
-      </w:r>
-      <w:proofErr w:type="spellEnd"/>
-      <w:r>
-        <w:t xml:space="preserve"> </w:t>
-      </w:r>
-      <w:proofErr w:type="spellStart"/>
-      <w:r>
-        <w:t>that</w:t>
-      </w:r>
-      <w:proofErr w:type="spellEnd"/>
-      <w:r>
-        <w:t xml:space="preserve"> </w:t>
-      </w:r>
-      <w:proofErr w:type="spellStart"/>
-      <w:r>
-        <w:t>stores</w:t>
-      </w:r>
-      <w:proofErr w:type="spellEnd"/>
-      <w:r>
-        <w:t xml:space="preserve"> </w:t>
-      </w:r>
-      <w:proofErr w:type="spellStart"/>
-      <w:r>
-        <w:t>persistent</w:t>
-      </w:r>
-      <w:proofErr w:type="spellEnd"/>
-      <w:r>
-        <w:t xml:space="preserve"> </w:t>
-      </w:r>
-      <w:proofErr w:type="spellStart"/>
-      <w:r>
-        <w:t>information</w:t>
-      </w:r>
-      <w:proofErr w:type="spellEnd"/>
-      <w:r>
-        <w:t xml:space="preserve"> </w:t>
-      </w:r>
-      <w:proofErr w:type="spellStart"/>
-      <w:r>
-        <w:t>between</w:t>
-      </w:r>
-      <w:proofErr w:type="spellEnd"/>
-      <w:r>
-        <w:t xml:space="preserve"> </w:t>
-      </w:r>
-      <w:proofErr w:type="spellStart"/>
-      <w:r>
-        <w:t>levels</w:t>
-      </w:r>
-      <w:proofErr w:type="spellEnd"/>
-      <w:r>
-        <w:t>.</w:t>
+        <w:t xml:space="preserve"> is just a blueprint that stores persistent information between levels.</w:t>
       </w:r>
     </w:p>
     <w:p>
@@ -2603,7 +2561,7 @@
       <w:pPr>
         <w:pStyle w:val="Ttulo2"/>
       </w:pPr>
-      <w:bookmarkStart w:id="12" w:name="_Toc533424271"/>
+      <w:bookmarkStart w:id="10" w:name="_Toc533424271"/>
       <w:proofErr w:type="spellStart"/>
       <w:r>
         <w:t>LevelBlueprint</w:t>
@@ -2620,7 +2578,7 @@
       <w:r>
         <w:t>)</w:t>
       </w:r>
-      <w:bookmarkEnd w:id="12"/>
+      <w:bookmarkEnd w:id="10"/>
     </w:p>
     <w:p>
       <w:pPr>
@@ -2711,11 +2669,11 @@
       <w:pPr>
         <w:pStyle w:val="Ttulo2"/>
       </w:pPr>
-      <w:bookmarkStart w:id="13" w:name="_Toc533424272"/>
+      <w:bookmarkStart w:id="11" w:name="_Toc533424272"/>
       <w:r>
         <w:t>Laser</w:t>
       </w:r>
-      <w:bookmarkEnd w:id="13"/>
+      <w:bookmarkEnd w:id="11"/>
     </w:p>
     <w:p>
       <w:pPr>
@@ -2730,6 +2688,7 @@
         <w:pStyle w:val="NormalNarrow"/>
       </w:pPr>
       <w:r>
+        <w:lastRenderedPageBreak/>
         <w:t xml:space="preserve">The laser consists on a </w:t>
       </w:r>
       <w:r>
@@ -2739,11 +2698,7 @@
         <w:t>mesh inside another mesh</w:t>
       </w:r>
       <w:r>
-        <w:t xml:space="preserve"> (so I was able to change the pivot of the object without having to take it to blender or 3DS max) which scales on the vertical axis every </w:t>
-      </w:r>
-      <w:r>
-        <w:lastRenderedPageBreak/>
-        <w:t>tick. If the laser overlaps with a ball it calls the ball Split function (explained later) and it destroys itself. If it overlaps a platform or the ceiling, it only destroys itself.</w:t>
+        <w:t xml:space="preserve"> (so I was able to change the pivot of the object without having to take it to blender or 3DS max) which scales on the vertical axis every tick. If the laser overlaps with a ball it calls the ball Split function (explained later) and it destroys itself. If it overlaps a platform or the ceiling, it only destroys itself.</w:t>
       </w:r>
     </w:p>
     <w:p>
@@ -2764,11 +2719,11 @@
       <w:pPr>
         <w:pStyle w:val="Ttulo2"/>
       </w:pPr>
-      <w:bookmarkStart w:id="14" w:name="_Toc533424273"/>
+      <w:bookmarkStart w:id="12" w:name="_Toc533424273"/>
       <w:r>
         <w:t>Ball</w:t>
       </w:r>
-      <w:bookmarkEnd w:id="14"/>
+      <w:bookmarkEnd w:id="12"/>
     </w:p>
     <w:p>
       <w:pPr>
@@ -2845,11 +2800,11 @@
       <w:pPr>
         <w:pStyle w:val="Ttulo2"/>
       </w:pPr>
-      <w:bookmarkStart w:id="15" w:name="_Toc533424274"/>
+      <w:bookmarkStart w:id="13" w:name="_Toc533424274"/>
       <w:r>
         <w:t>Platform</w:t>
       </w:r>
-      <w:bookmarkEnd w:id="15"/>
+      <w:bookmarkEnd w:id="13"/>
     </w:p>
     <w:p>
       <w:pPr>
@@ -2888,11 +2843,11 @@
       <w:pPr>
         <w:pStyle w:val="Ttulo1"/>
       </w:pPr>
-      <w:bookmarkStart w:id="16" w:name="_Toc533424275"/>
+      <w:bookmarkStart w:id="14" w:name="_Toc533424275"/>
       <w:r>
         <w:t>GUI and Menus</w:t>
       </w:r>
-      <w:bookmarkEnd w:id="16"/>
+      <w:bookmarkEnd w:id="14"/>
     </w:p>
     <w:p>
       <w:pPr>
@@ -2901,16 +2856,19 @@
       <w:r>
         <w:t>For this exercise I have created a Main Menu (called Menu), which executes on a different level, and a HUD (called GUI) which executes over the game and displays the remaining lives and the score.</w:t>
       </w:r>
+      <w:r>
+        <w:t xml:space="preserve"> There is also a Pause Menu.</w:t>
+      </w:r>
     </w:p>
     <w:p>
       <w:pPr>
         <w:pStyle w:val="Ttulo2"/>
       </w:pPr>
-      <w:bookmarkStart w:id="17" w:name="_Toc533424276"/>
+      <w:bookmarkStart w:id="15" w:name="_Toc533424276"/>
       <w:r>
         <w:t>Menu</w:t>
       </w:r>
-      <w:bookmarkEnd w:id="17"/>
+      <w:bookmarkEnd w:id="15"/>
     </w:p>
     <w:p>
       <w:pPr>
@@ -2936,13 +2894,35 @@
     </w:p>
     <w:p>
       <w:pPr>
+        <w:pStyle w:val="Ttulo2"/>
+      </w:pPr>
+      <w:r>
+        <w:t>Pause Menu</w:t>
+      </w:r>
+    </w:p>
+    <w:p>
+      <w:pPr>
+        <w:pStyle w:val="NormalNarrow"/>
+      </w:pPr>
+      <w:r>
+        <w:t>It is an overlay Menu that lets you pause the game and change the resolution or quit the game.</w:t>
+      </w:r>
+    </w:p>
+    <w:p>
+      <w:pPr>
+        <w:pStyle w:val="NormalNarrow"/>
+      </w:pPr>
+    </w:p>
+    <w:p>
+      <w:pPr>
         <w:pStyle w:val="Ttulo1"/>
       </w:pPr>
-      <w:bookmarkStart w:id="18" w:name="_Toc533424277"/>
-      <w:r>
+      <w:bookmarkStart w:id="16" w:name="_Toc533424277"/>
+      <w:r>
+        <w:lastRenderedPageBreak/>
         <w:t>References</w:t>
       </w:r>
-      <w:bookmarkEnd w:id="18"/>
+      <w:bookmarkEnd w:id="16"/>
     </w:p>
     <w:p>
       <w:pPr>
@@ -2974,6 +2954,155 @@
     <w:p>
       <w:pPr>
         <w:pStyle w:val="NormalNarrow"/>
+      </w:pPr>
+    </w:p>
+    <w:p>
+      <w:pPr>
+        <w:pStyle w:val="Ttulo1"/>
+      </w:pPr>
+      <w:r>
+        <w:t>Personal Information</w:t>
+      </w:r>
+    </w:p>
+    <w:p>
+      <w:pPr>
+        <w:pStyle w:val="NormalNarrow"/>
+      </w:pPr>
+      <w:r>
+        <w:t>Name: Alberto Blanco Barrios.</w:t>
+      </w:r>
+    </w:p>
+    <w:p>
+      <w:pPr>
+        <w:pStyle w:val="NormalNarrow"/>
+        <w:rPr>
+          <w:lang w:val="es-ES"/>
+        </w:rPr>
+      </w:pPr>
+      <w:r>
+        <w:rPr>
+          <w:lang w:val="es-ES"/>
+        </w:rPr>
+        <w:t xml:space="preserve">E-mail: </w:t>
+      </w:r>
+      <w:hyperlink r:id="rId9" w:history="1">
+        <w:r>
+          <w:rPr>
+            <w:rStyle w:val="Hipervnculo"/>
+            <w:lang w:val="es-ES"/>
+          </w:rPr>
+          <w:t>alber09055@gmail.com</w:t>
+        </w:r>
+      </w:hyperlink>
+      <w:r>
+        <w:rPr>
+          <w:lang w:val="es-ES"/>
+        </w:rPr>
+        <w:t>.</w:t>
+      </w:r>
+    </w:p>
+    <w:p>
+      <w:pPr>
+        <w:pStyle w:val="NormalNarrow"/>
+        <w:rPr>
+          <w:lang w:val="es-ES"/>
+        </w:rPr>
+      </w:pPr>
+      <w:proofErr w:type="spellStart"/>
+      <w:r>
+        <w:rPr>
+          <w:lang w:val="es-ES"/>
+        </w:rPr>
+        <w:t>Github</w:t>
+      </w:r>
+      <w:proofErr w:type="spellEnd"/>
+      <w:r>
+        <w:rPr>
+          <w:lang w:val="es-ES"/>
+        </w:rPr>
+        <w:t xml:space="preserve">: </w:t>
+      </w:r>
+      <w:hyperlink r:id="rId10" w:history="1">
+        <w:r>
+          <w:rPr>
+            <w:rStyle w:val="Hipervnculo"/>
+            <w:lang w:val="es-ES"/>
+          </w:rPr>
+          <w:t>https://github.com/alber0905</w:t>
+        </w:r>
+      </w:hyperlink>
+    </w:p>
+    <w:p>
+      <w:pPr>
+        <w:pStyle w:val="NormalNarrow"/>
+      </w:pPr>
+      <w:r>
+        <w:t xml:space="preserve">This Project </w:t>
+      </w:r>
+      <w:proofErr w:type="spellStart"/>
+      <w:r>
+        <w:t>github</w:t>
+      </w:r>
+      <w:proofErr w:type="spellEnd"/>
+      <w:r>
+        <w:t xml:space="preserve"> repository: </w:t>
+      </w:r>
+      <w:hyperlink r:id="rId11" w:history="1">
+        <w:r>
+          <w:rPr>
+            <w:rStyle w:val="Hipervnculo"/>
+          </w:rPr>
+          <w:t>https://github.com/alber0905/UE4Pang</w:t>
+        </w:r>
+      </w:hyperlink>
+    </w:p>
+    <w:p>
+      <w:pPr>
+        <w:pStyle w:val="NormalNarrow"/>
+        <w:rPr>
+          <w:lang w:val="es-ES"/>
+        </w:rPr>
+      </w:pPr>
+      <w:proofErr w:type="gramStart"/>
+      <w:r>
+        <w:rPr>
+          <w:lang w:val="es-ES"/>
+        </w:rPr>
+        <w:t>Portfolio</w:t>
+      </w:r>
+      <w:proofErr w:type="gramEnd"/>
+      <w:r>
+        <w:rPr>
+          <w:lang w:val="es-ES"/>
+        </w:rPr>
+        <w:t xml:space="preserve">: </w:t>
+      </w:r>
+      <w:hyperlink r:id="rId12" w:history="1">
+        <w:r>
+          <w:rPr>
+            <w:rStyle w:val="Hipervnculo"/>
+            <w:lang w:val="es-ES"/>
+          </w:rPr>
+          <w:t>https://sickmyduckinc.github.io/</w:t>
+        </w:r>
+      </w:hyperlink>
+    </w:p>
+    <w:p>
+      <w:pPr>
+        <w:pStyle w:val="NormalNarrow"/>
+        <w:rPr>
+          <w:lang w:val="es-ES"/>
+        </w:rPr>
+      </w:pPr>
+      <w:bookmarkStart w:id="17" w:name="_GoBack"/>
+      <w:bookmarkEnd w:id="17"/>
+    </w:p>
+    <w:p>
+      <w:pPr>
+        <w:pStyle w:val="NormalNarrow"/>
+        <w:rPr>
+          <w:lang w:val="es-ES"/>
+        </w:rPr>
       </w:pPr>
     </w:p>
     <w:sectPr>
@@ -3798,6 +3927,18 @@
       <w:lang w:val="en-GB"/>
     </w:rPr>
   </w:style>
+  <w:style w:type="character" w:styleId="Mencinsinresolver">
+    <w:name w:val="Unresolved Mention"/>
+    <w:basedOn w:val="Fuentedeprrafopredeter"/>
+    <w:uiPriority w:val="99"/>
+    <w:semiHidden/>
+    <w:unhideWhenUsed/>
+    <w:rsid w:val="00CD54F5"/>
+    <w:rPr>
+      <w:color w:val="605E5C"/>
+      <w:shd w:val="clear" w:color="auto" w:fill="E1DFDD"/>
+    </w:rPr>
+  </w:style>
 </w:styles>
 </file>
 
@@ -4120,7 +4261,7 @@
 </file>
 
 <file path=customXml/itemProps2.xml><?xml version="1.0" encoding="utf-8"?>
-<ds:datastoreItem xmlns:ds="http://schemas.openxmlformats.org/officeDocument/2006/customXml" ds:itemID="{A8E59ABF-5739-4B36-870D-0FBA17A3A461}">
+<ds:datastoreItem xmlns:ds="http://schemas.openxmlformats.org/officeDocument/2006/customXml" ds:itemID="{48D82B11-12AE-4A4F-98A4-2FA59EB6B19D}">
   <ds:schemaRefs>
     <ds:schemaRef ds:uri="http://schemas.openxmlformats.org/officeDocument/2006/bibliography"/>
   </ds:schemaRefs>

--- a/Description.docx
+++ b/Description.docx
@@ -20,7 +20,7 @@
             <mc:AlternateContent>
               <mc:Choice Requires="wpg">
                 <w:drawing>
-                  <wp:anchor distT="0" distB="0" distL="114300" distR="114300" simplePos="0" relativeHeight="251662336" behindDoc="0" locked="0" layoutInCell="1" allowOverlap="1">
+                  <wp:anchor distT="0" distB="0" distL="114300" distR="114300" simplePos="0" relativeHeight="251662336" behindDoc="0" locked="0" layoutInCell="1" allowOverlap="1" wp14:anchorId="4C36247D" wp14:editId="5422B1F1">
                     <wp:simplePos x="0" y="0"/>
                     <wp:positionH relativeFrom="page">
                       <wp:align>center</wp:align>
@@ -288,7 +288,7 @@
             <mc:AlternateContent>
               <mc:Choice Requires="wps">
                 <w:drawing>
-                  <wp:anchor distT="0" distB="0" distL="114300" distR="114300" simplePos="0" relativeHeight="251660288" behindDoc="0" locked="0" layoutInCell="1" allowOverlap="1">
+                  <wp:anchor distT="0" distB="0" distL="114300" distR="114300" simplePos="0" relativeHeight="251660288" behindDoc="0" locked="0" layoutInCell="1" allowOverlap="1" wp14:anchorId="52113EEB" wp14:editId="7AA7AB70">
                     <wp:simplePos x="0" y="0"/>
                     <wp:positionH relativeFrom="page">
                       <wp:align>center</wp:align>
@@ -438,7 +438,7 @@
               </mc:Choice>
               <mc:Fallback>
                 <w:pict>
-                  <v:shapetype id="_x0000_t202" coordsize="21600,21600" o:spt="202" path="m,l,21600r21600,l21600,xe">
+                  <v:shapetype w14:anchorId="52113EEB" id="_x0000_t202" coordsize="21600,21600" o:spt="202" path="m,l,21600r21600,l21600,xe">
                     <v:stroke joinstyle="miter"/>
                     <v:path gradientshapeok="t" o:connecttype="rect"/>
                   </v:shapetype>
@@ -532,7 +532,7 @@
             <mc:AlternateContent>
               <mc:Choice Requires="wps">
                 <w:drawing>
-                  <wp:anchor distT="0" distB="0" distL="114300" distR="114300" simplePos="0" relativeHeight="251659264" behindDoc="0" locked="0" layoutInCell="1" allowOverlap="1">
+                  <wp:anchor distT="0" distB="0" distL="114300" distR="114300" simplePos="0" relativeHeight="251659264" behindDoc="0" locked="0" layoutInCell="1" allowOverlap="1" wp14:anchorId="0D68E160" wp14:editId="0B9AD2C1">
                     <wp:simplePos x="0" y="0"/>
                     <wp:positionH relativeFrom="page">
                       <wp:align>center</wp:align>
@@ -687,7 +687,7 @@
               </mc:Choice>
               <mc:Fallback>
                 <w:pict>
-                  <v:shape id="Cuadro de texto 154" o:spid="_x0000_s1027" type="#_x0000_t202" style="position:absolute;margin-left:0;margin-top:0;width:8in;height:286.5pt;z-index:251659264;visibility:visible;mso-wrap-style:square;mso-width-percent:941;mso-height-percent:363;mso-top-percent:300;mso-wrap-distance-left:9pt;mso-wrap-distance-top:0;mso-wrap-distance-right:9pt;mso-wrap-distance-bottom:0;mso-position-horizontal:center;mso-position-horizontal-relative:page;mso-position-vertical-relative:page;mso-width-percent:941;mso-height-percent:363;mso-top-percent:300;mso-width-relative:page;mso-height-relative:page;v-text-anchor:bottom" o:gfxdata="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" filled="f" stroked="f" strokeweight=".5pt">
+                  <v:shape w14:anchorId="0D68E160" id="Cuadro de texto 154" o:spid="_x0000_s1027" type="#_x0000_t202" style="position:absolute;margin-left:0;margin-top:0;width:8in;height:286.5pt;z-index:251659264;visibility:visible;mso-wrap-style:square;mso-width-percent:941;mso-height-percent:363;mso-top-percent:300;mso-wrap-distance-left:9pt;mso-wrap-distance-top:0;mso-wrap-distance-right:9pt;mso-wrap-distance-bottom:0;mso-position-horizontal:center;mso-position-horizontal-relative:page;mso-position-vertical-relative:page;mso-width-percent:941;mso-height-percent:363;mso-top-percent:300;mso-width-relative:page;mso-height-relative:page;v-text-anchor:bottom" o:gfxdata="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" filled="f" stroked="f" strokeweight=".5pt">
                     <v:textbox inset="126pt,0,54pt,0">
                       <w:txbxContent>
                         <w:p>
@@ -2013,7 +2013,7 @@
                 <w:noProof/>
                 <w:webHidden/>
               </w:rPr>
-              <w:t>4</w:t>
+              <w:t>5</w:t>
             </w:r>
             <w:r>
               <w:rPr>
@@ -3022,62 +3022,103 @@
         </w:rPr>
         <w:t xml:space="preserve">: </w:t>
       </w:r>
+      <w:r>
+        <w:fldChar w:fldCharType="begin"/>
+      </w:r>
+      <w:r>
+        <w:rPr>
+          <w:lang w:val="es-ES"/>
+        </w:rPr>
+        <w:instrText xml:space="preserve"> HYPERLINK "</w:instrText>
+      </w:r>
+      <w:r>
+        <w:rPr>
+          <w:lang w:val="es-ES"/>
+        </w:rPr>
+        <w:instrText>https://github.com/alber0905</w:instrText>
+      </w:r>
+      <w:r>
+        <w:rPr>
+          <w:lang w:val="es-ES"/>
+        </w:rPr>
+        <w:instrText xml:space="preserve">" </w:instrText>
+      </w:r>
+      <w:r>
+        <w:fldChar w:fldCharType="separate"/>
+      </w:r>
+      <w:r>
+        <w:rPr>
+          <w:rStyle w:val="Hipervnculo"/>
+          <w:lang w:val="es-ES"/>
+        </w:rPr>
+        <w:t>https://github.com/alber0905</w:t>
+      </w:r>
+      <w:r>
+        <w:fldChar w:fldCharType="end"/>
+      </w:r>
+    </w:p>
+    <w:p>
+      <w:pPr>
+        <w:pStyle w:val="NormalNarrow"/>
+      </w:pPr>
+      <w:r>
+        <w:t xml:space="preserve">This Project </w:t>
+      </w:r>
+      <w:proofErr w:type="spellStart"/>
+      <w:r>
+        <w:t>github</w:t>
+      </w:r>
+      <w:proofErr w:type="spellEnd"/>
+      <w:r>
+        <w:t xml:space="preserve"> repository: </w:t>
+      </w:r>
+      <w:r>
+        <w:fldChar w:fldCharType="begin"/>
+      </w:r>
+      <w:r>
+        <w:instrText xml:space="preserve"> HYPERLINK "</w:instrText>
+      </w:r>
+      <w:r>
+        <w:instrText>https://github.com/alber0905/UE4Pang</w:instrText>
+      </w:r>
+      <w:r>
+        <w:instrText xml:space="preserve">" </w:instrText>
+      </w:r>
+      <w:r>
+        <w:fldChar w:fldCharType="separate"/>
+      </w:r>
+      <w:r>
+        <w:rPr>
+          <w:rStyle w:val="Hipervnculo"/>
+        </w:rPr>
+        <w:t>https://github.com/alber0905/UE4Pang</w:t>
+      </w:r>
+      <w:r>
+        <w:fldChar w:fldCharType="end"/>
+      </w:r>
+    </w:p>
+    <w:p>
+      <w:pPr>
+        <w:pStyle w:val="NormalNarrow"/>
+        <w:rPr>
+          <w:lang w:val="es-ES"/>
+        </w:rPr>
+      </w:pPr>
+      <w:proofErr w:type="gramStart"/>
+      <w:r>
+        <w:rPr>
+          <w:lang w:val="es-ES"/>
+        </w:rPr>
+        <w:t>Portfolio</w:t>
+      </w:r>
+      <w:proofErr w:type="gramEnd"/>
+      <w:r>
+        <w:rPr>
+          <w:lang w:val="es-ES"/>
+        </w:rPr>
+        <w:t xml:space="preserve">: </w:t>
+      </w:r>
       <w:hyperlink r:id="rId10" w:history="1">
-        <w:r>
-          <w:rPr>
-            <w:rStyle w:val="Hipervnculo"/>
-            <w:lang w:val="es-ES"/>
-          </w:rPr>
-          <w:t>https://github.com/alber0905</w:t>
-        </w:r>
-      </w:hyperlink>
-    </w:p>
-    <w:p>
-      <w:pPr>
-        <w:pStyle w:val="NormalNarrow"/>
-      </w:pPr>
-      <w:r>
-        <w:t xml:space="preserve">This Project </w:t>
-      </w:r>
-      <w:proofErr w:type="spellStart"/>
-      <w:r>
-        <w:t>github</w:t>
-      </w:r>
-      <w:proofErr w:type="spellEnd"/>
-      <w:r>
-        <w:t xml:space="preserve"> repository: </w:t>
-      </w:r>
-      <w:hyperlink r:id="rId11" w:history="1">
-        <w:r>
-          <w:rPr>
-            <w:rStyle w:val="Hipervnculo"/>
-          </w:rPr>
-          <w:t>https://github.com/alber0905/UE4Pang</w:t>
-        </w:r>
-      </w:hyperlink>
-    </w:p>
-    <w:p>
-      <w:pPr>
-        <w:pStyle w:val="NormalNarrow"/>
-        <w:rPr>
-          <w:lang w:val="es-ES"/>
-        </w:rPr>
-      </w:pPr>
-      <w:proofErr w:type="gramStart"/>
-      <w:r>
-        <w:rPr>
-          <w:lang w:val="es-ES"/>
-        </w:rPr>
-        <w:t>Portfolio</w:t>
-      </w:r>
-      <w:proofErr w:type="gramEnd"/>
-      <w:r>
-        <w:rPr>
-          <w:lang w:val="es-ES"/>
-        </w:rPr>
-        <w:t xml:space="preserve">: </w:t>
-      </w:r>
-      <w:hyperlink r:id="rId12" w:history="1">
         <w:r>
           <w:rPr>
             <w:rStyle w:val="Hipervnculo"/>
@@ -4261,7 +4302,7 @@
 </file>
 
 <file path=customXml/itemProps2.xml><?xml version="1.0" encoding="utf-8"?>
-<ds:datastoreItem xmlns:ds="http://schemas.openxmlformats.org/officeDocument/2006/customXml" ds:itemID="{48D82B11-12AE-4A4F-98A4-2FA59EB6B19D}">
+<ds:datastoreItem xmlns:ds="http://schemas.openxmlformats.org/officeDocument/2006/customXml" ds:itemID="{A7052309-C8D5-445D-9D58-8DF76FCB0CC2}">
   <ds:schemaRefs>
     <ds:schemaRef ds:uri="http://schemas.openxmlformats.org/officeDocument/2006/bibliography"/>
   </ds:schemaRefs>
